--- a/design/单页说明书.docx
+++ b/design/单页说明书.docx
@@ -125,6 +125,35 @@
           <w:b/>
         </w:rPr>
       </w:pPr>
+      <w:r>
+        <w:rPr>
+          <w:rFonts w:hint="eastAsia"/>
+          <w:b/>
+        </w:rPr>
+        <w:t>2</w:t>
+      </w:r>
+      <w:r>
+        <w:rPr>
+          <w:rFonts w:hint="eastAsia"/>
+          <w:b/>
+        </w:rPr>
+        <w:t>D、Platforme</w:t>
+      </w:r>
+      <w:r>
+        <w:rPr>
+          <w:b/>
+        </w:rPr>
+        <w:t>r</w:t>
+      </w:r>
+      <w:r>
+        <w:rPr>
+          <w:rFonts w:hint="eastAsia"/>
+          <w:b/>
+        </w:rPr>
+        <w:t>、回合、全场景可破坏。</w:t>
+      </w:r>
+      <w:bookmarkStart w:id="0" w:name="_GoBack"/>
+      <w:bookmarkEnd w:id="0"/>
     </w:p>
     <w:p>
       <w:pPr>
@@ -280,8 +309,6 @@
           <w:szCs w:val="20"/>
         </w:rPr>
       </w:pPr>
-      <w:bookmarkStart w:id="0" w:name="_GoBack"/>
-      <w:bookmarkEnd w:id="0"/>
     </w:p>
     <w:sectPr>
       <w:pgSz w:w="11906" w:h="16838"/>
